--- a/Tuần 8/1150080069_TranDuongYenNhi_PTPMHDT.docx
+++ b/Tuần 8/1150080069_TranDuongYenNhi_PTPMHDT.docx
@@ -292,327 +292,86 @@
         </w:rPr>
         <w:t xml:space="preserve"> </w:t>
       </w:r>
-      <w:proofErr w:type="spellStart"/>
       <w:r>
         <w:rPr>
           <w:sz w:val="32"/>
           <w:szCs w:val="32"/>
         </w:rPr>
-        <w:t>Giảng</w:t>
-      </w:r>
-      <w:proofErr w:type="spellEnd"/>
-      <w:r>
-        <w:rPr>
-          <w:sz w:val="32"/>
-          <w:szCs w:val="32"/>
-        </w:rPr>
-        <w:t xml:space="preserve"> </w:t>
-      </w:r>
-      <w:proofErr w:type="spellStart"/>
-      <w:r>
-        <w:rPr>
-          <w:sz w:val="32"/>
-          <w:szCs w:val="32"/>
-        </w:rPr>
-        <w:t>viên</w:t>
-      </w:r>
-      <w:proofErr w:type="spellEnd"/>
-      <w:r>
-        <w:rPr>
-          <w:sz w:val="32"/>
-          <w:szCs w:val="32"/>
-        </w:rPr>
-        <w:t xml:space="preserve"> </w:t>
-      </w:r>
-      <w:proofErr w:type="spellStart"/>
-      <w:r>
-        <w:rPr>
-          <w:sz w:val="32"/>
-          <w:szCs w:val="32"/>
-        </w:rPr>
-        <w:t>hướng</w:t>
-      </w:r>
-      <w:proofErr w:type="spellEnd"/>
-      <w:r>
-        <w:rPr>
-          <w:sz w:val="32"/>
-          <w:szCs w:val="32"/>
-        </w:rPr>
-        <w:t xml:space="preserve"> </w:t>
-      </w:r>
-      <w:proofErr w:type="spellStart"/>
-      <w:r>
-        <w:rPr>
-          <w:sz w:val="32"/>
-          <w:szCs w:val="32"/>
-        </w:rPr>
-        <w:t>dẫn</w:t>
-      </w:r>
-      <w:proofErr w:type="spellEnd"/>
-      <w:r>
-        <w:rPr>
-          <w:sz w:val="32"/>
-          <w:szCs w:val="32"/>
-        </w:rPr>
-        <w:t xml:space="preserve">: </w:t>
-      </w:r>
-      <w:proofErr w:type="spellStart"/>
+        <w:t xml:space="preserve">Giảng viên hướng dẫn: </w:t>
+      </w:r>
       <w:r>
         <w:rPr>
           <w:b/>
           <w:sz w:val="32"/>
           <w:szCs w:val="32"/>
         </w:rPr>
-        <w:t>ThS</w:t>
-      </w:r>
-      <w:proofErr w:type="spellEnd"/>
-      <w:r>
+        <w:t>ThS. Phạm Trọng Huynh</w:t>
+      </w:r>
+    </w:p>
+    <w:p>
+      <w:pPr>
+        <w:ind w:firstLine="2070"/>
         <w:rPr>
           <w:b/>
           <w:sz w:val="32"/>
           <w:szCs w:val="32"/>
         </w:rPr>
-        <w:t xml:space="preserve">. </w:t>
-      </w:r>
-      <w:proofErr w:type="spellStart"/>
-      <w:r>
+      </w:pPr>
+      <w:r>
+        <w:rPr>
+          <w:sz w:val="32"/>
+          <w:szCs w:val="32"/>
+        </w:rPr>
+        <w:t>Sinh viên thực hiện: Trần Dương Yến Nhi</w:t>
+      </w:r>
+    </w:p>
+    <w:p>
+      <w:pPr>
+        <w:ind w:firstLine="2070"/>
         <w:rPr>
           <w:b/>
           <w:sz w:val="32"/>
           <w:szCs w:val="32"/>
         </w:rPr>
-        <w:t>Phạm</w:t>
-      </w:r>
-      <w:proofErr w:type="spellEnd"/>
+      </w:pPr>
+      <w:r>
+        <w:rPr>
+          <w:bCs/>
+          <w:sz w:val="32"/>
+          <w:szCs w:val="32"/>
+        </w:rPr>
+        <w:t>Mã số sinh viên</w:t>
+      </w:r>
       <w:r>
         <w:rPr>
           <w:b/>
           <w:sz w:val="32"/>
           <w:szCs w:val="32"/>
         </w:rPr>
-        <w:t xml:space="preserve"> </w:t>
-      </w:r>
-      <w:proofErr w:type="spellStart"/>
-      <w:r>
-        <w:rPr>
-          <w:b/>
+        <w:t xml:space="preserve">: </w:t>
+      </w:r>
+      <w:r>
+        <w:rPr>
           <w:sz w:val="32"/>
           <w:szCs w:val="32"/>
         </w:rPr>
-        <w:t>Trọng</w:t>
-      </w:r>
-      <w:proofErr w:type="spellEnd"/>
-      <w:r>
-        <w:rPr>
-          <w:b/>
+        <w:t>1150080069</w:t>
+      </w:r>
+    </w:p>
+    <w:p>
+      <w:pPr>
+        <w:ind w:firstLine="2070"/>
+        <w:rPr>
           <w:sz w:val="32"/>
           <w:szCs w:val="32"/>
         </w:rPr>
-        <w:t xml:space="preserve"> Huynh</w:t>
-      </w:r>
-    </w:p>
-    <w:p>
-      <w:pPr>
-        <w:ind w:firstLine="2070"/>
-        <w:rPr>
-          <w:b/>
+      </w:pPr>
+      <w:r>
+        <w:rPr>
           <w:sz w:val="32"/>
           <w:szCs w:val="32"/>
         </w:rPr>
-      </w:pPr>
-      <w:proofErr w:type="spellStart"/>
-      <w:r>
-        <w:rPr>
-          <w:sz w:val="32"/>
-          <w:szCs w:val="32"/>
-        </w:rPr>
-        <w:t>Sinh</w:t>
-      </w:r>
-      <w:proofErr w:type="spellEnd"/>
-      <w:r>
-        <w:rPr>
-          <w:sz w:val="32"/>
-          <w:szCs w:val="32"/>
-        </w:rPr>
-        <w:t xml:space="preserve"> </w:t>
-      </w:r>
-      <w:proofErr w:type="spellStart"/>
-      <w:r>
-        <w:rPr>
-          <w:sz w:val="32"/>
-          <w:szCs w:val="32"/>
-        </w:rPr>
-        <w:t>viên</w:t>
-      </w:r>
-      <w:proofErr w:type="spellEnd"/>
-      <w:r>
-        <w:rPr>
-          <w:sz w:val="32"/>
-          <w:szCs w:val="32"/>
-        </w:rPr>
-        <w:t xml:space="preserve"> </w:t>
-      </w:r>
-      <w:proofErr w:type="spellStart"/>
-      <w:r>
-        <w:rPr>
-          <w:sz w:val="32"/>
-          <w:szCs w:val="32"/>
-        </w:rPr>
-        <w:t>thực</w:t>
-      </w:r>
-      <w:proofErr w:type="spellEnd"/>
-      <w:r>
-        <w:rPr>
-          <w:sz w:val="32"/>
-          <w:szCs w:val="32"/>
-        </w:rPr>
-        <w:t xml:space="preserve"> </w:t>
-      </w:r>
-      <w:proofErr w:type="spellStart"/>
-      <w:r>
-        <w:rPr>
-          <w:sz w:val="32"/>
-          <w:szCs w:val="32"/>
-        </w:rPr>
-        <w:t>hiện</w:t>
-      </w:r>
-      <w:proofErr w:type="spellEnd"/>
-      <w:r>
-        <w:rPr>
-          <w:sz w:val="32"/>
-          <w:szCs w:val="32"/>
-        </w:rPr>
-        <w:t xml:space="preserve">: Trần </w:t>
-      </w:r>
-      <w:proofErr w:type="spellStart"/>
-      <w:r>
-        <w:rPr>
-          <w:sz w:val="32"/>
-          <w:szCs w:val="32"/>
-        </w:rPr>
-        <w:t>Dương</w:t>
-      </w:r>
-      <w:proofErr w:type="spellEnd"/>
-      <w:r>
-        <w:rPr>
-          <w:sz w:val="32"/>
-          <w:szCs w:val="32"/>
-        </w:rPr>
-        <w:t xml:space="preserve"> Yến Nhi</w:t>
-      </w:r>
-    </w:p>
-    <w:p>
-      <w:pPr>
-        <w:ind w:firstLine="2070"/>
-        <w:rPr>
-          <w:b/>
-          <w:sz w:val="32"/>
-          <w:szCs w:val="32"/>
-        </w:rPr>
-      </w:pPr>
-      <w:proofErr w:type="spellStart"/>
-      <w:r>
-        <w:rPr>
-          <w:bCs/>
-          <w:sz w:val="32"/>
-          <w:szCs w:val="32"/>
-        </w:rPr>
-        <w:t>Mã</w:t>
-      </w:r>
-      <w:proofErr w:type="spellEnd"/>
-      <w:r>
-        <w:rPr>
-          <w:bCs/>
-          <w:sz w:val="32"/>
-          <w:szCs w:val="32"/>
-        </w:rPr>
-        <w:t xml:space="preserve"> </w:t>
-      </w:r>
-      <w:proofErr w:type="spellStart"/>
-      <w:r>
-        <w:rPr>
-          <w:bCs/>
-          <w:sz w:val="32"/>
-          <w:szCs w:val="32"/>
-        </w:rPr>
-        <w:t>số</w:t>
-      </w:r>
-      <w:proofErr w:type="spellEnd"/>
-      <w:r>
-        <w:rPr>
-          <w:bCs/>
-          <w:sz w:val="32"/>
-          <w:szCs w:val="32"/>
-        </w:rPr>
-        <w:t xml:space="preserve"> </w:t>
-      </w:r>
-      <w:proofErr w:type="spellStart"/>
-      <w:r>
-        <w:rPr>
-          <w:bCs/>
-          <w:sz w:val="32"/>
-          <w:szCs w:val="32"/>
-        </w:rPr>
-        <w:t>sinh</w:t>
-      </w:r>
-      <w:proofErr w:type="spellEnd"/>
-      <w:r>
-        <w:rPr>
-          <w:bCs/>
-          <w:sz w:val="32"/>
-          <w:szCs w:val="32"/>
-        </w:rPr>
-        <w:t xml:space="preserve"> </w:t>
-      </w:r>
-      <w:proofErr w:type="spellStart"/>
-      <w:r>
-        <w:rPr>
-          <w:bCs/>
-          <w:sz w:val="32"/>
-          <w:szCs w:val="32"/>
-        </w:rPr>
-        <w:t>viên</w:t>
-      </w:r>
-      <w:proofErr w:type="spellEnd"/>
-      <w:r>
-        <w:rPr>
-          <w:b/>
-          <w:sz w:val="32"/>
-          <w:szCs w:val="32"/>
-        </w:rPr>
-        <w:t xml:space="preserve">: </w:t>
-      </w:r>
-      <w:r>
-        <w:rPr>
-          <w:sz w:val="32"/>
-          <w:szCs w:val="32"/>
-        </w:rPr>
-        <w:t>1150080069</w:t>
-      </w:r>
-    </w:p>
-    <w:p>
-      <w:pPr>
-        <w:ind w:firstLine="2070"/>
-        <w:rPr>
-          <w:sz w:val="32"/>
-          <w:szCs w:val="32"/>
-        </w:rPr>
-      </w:pPr>
-      <w:proofErr w:type="spellStart"/>
-      <w:r>
-        <w:rPr>
-          <w:sz w:val="32"/>
-          <w:szCs w:val="32"/>
-        </w:rPr>
-        <w:t>Lớp</w:t>
-      </w:r>
-      <w:proofErr w:type="spellEnd"/>
-      <w:r>
-        <w:rPr>
-          <w:sz w:val="32"/>
-          <w:szCs w:val="32"/>
-        </w:rPr>
-        <w:t>: 11_ĐH_CNPM1</w:t>
+        <w:t>Lớp: 11_ĐH_CNPM1</w:t>
       </w:r>
     </w:p>
     <w:p>
@@ -625,21 +384,12 @@
           <w:szCs w:val="32"/>
         </w:rPr>
       </w:pPr>
-      <w:proofErr w:type="spellStart"/>
       <w:r>
         <w:rPr>
           <w:sz w:val="32"/>
           <w:szCs w:val="32"/>
         </w:rPr>
-        <w:t>Khóa</w:t>
-      </w:r>
-      <w:proofErr w:type="spellEnd"/>
-      <w:r>
-        <w:rPr>
-          <w:sz w:val="32"/>
-          <w:szCs w:val="32"/>
-        </w:rPr>
-        <w:t>: 2022 - 2026</w:t>
+        <w:t>Khóa: 2022 - 2026</w:t>
       </w:r>
     </w:p>
     <w:p>
@@ -726,7 +476,6 @@
     <w:p>
       <w:pPr>
         <w:ind w:firstLine="522"/>
-        <w:jc w:val="center"/>
         <w:rPr>
           <w:b/>
           <w:iCs/>
@@ -742,160 +491,335 @@
     </w:p>
     <w:p>
       <w:pPr>
-        <w:ind w:firstLine="360"/>
-        <w:jc w:val="center"/>
-      </w:pPr>
-      <w:r>
-        <w:rPr>
-          <w:b/>
+        <w:pStyle w:val="Heading1"/>
+      </w:pPr>
+      <w:r>
+        <w:rPr>
           <w:i/>
           <w:sz w:val="32"/>
           <w:szCs w:val="32"/>
         </w:rPr>
-        <w:t xml:space="preserve">TP. </w:t>
-      </w:r>
-      <w:proofErr w:type="spellStart"/>
-      <w:r>
-        <w:rPr>
-          <w:b/>
+        <w:t xml:space="preserve">TP. Hồ Chí Minh, </w:t>
+      </w:r>
+      <w:r>
+        <w:rPr>
           <w:i/>
           <w:sz w:val="32"/>
           <w:szCs w:val="32"/>
         </w:rPr>
-        <w:t>Hồ</w:t>
-      </w:r>
-      <w:proofErr w:type="spellEnd"/>
-      <w:r>
-        <w:rPr>
-          <w:b/>
+        <w:t>1</w:t>
+      </w:r>
+      <w:r>
+        <w:rPr>
           <w:i/>
           <w:sz w:val="32"/>
           <w:szCs w:val="32"/>
         </w:rPr>
-        <w:t xml:space="preserve"> </w:t>
-      </w:r>
-      <w:proofErr w:type="spellStart"/>
-      <w:r>
-        <w:rPr>
-          <w:b/>
+        <w:t>3</w:t>
+      </w:r>
+      <w:r>
+        <w:rPr>
           <w:i/>
           <w:sz w:val="32"/>
           <w:szCs w:val="32"/>
         </w:rPr>
-        <w:t>Chí</w:t>
-      </w:r>
-      <w:proofErr w:type="spellEnd"/>
-      <w:r>
-        <w:rPr>
-          <w:b/>
+        <w:t xml:space="preserve"> tháng </w:t>
+      </w:r>
+      <w:r>
+        <w:rPr>
           <w:i/>
           <w:sz w:val="32"/>
           <w:szCs w:val="32"/>
         </w:rPr>
-        <w:t xml:space="preserve"> Minh, </w:t>
-      </w:r>
-      <w:proofErr w:type="gramStart"/>
-      <w:r>
-        <w:rPr>
-          <w:b/>
+        <w:t>10</w:t>
+      </w:r>
+      <w:r>
+        <w:rPr>
           <w:i/>
           <w:sz w:val="32"/>
           <w:szCs w:val="32"/>
         </w:rPr>
-        <w:t>1</w:t>
-      </w:r>
-      <w:r>
-        <w:rPr>
-          <w:b/>
+        <w:t xml:space="preserve"> năm 2025</w:t>
+      </w:r>
+      <w:r>
+        <w:rPr>
           <w:i/>
-          <w:sz w:val="32"/>
-          <w:szCs w:val="32"/>
-        </w:rPr>
-        <w:t>3</w:t>
-      </w:r>
-      <w:r>
-        <w:rPr>
-          <w:b/>
-          <w:i/>
-          <w:sz w:val="32"/>
-          <w:szCs w:val="32"/>
-        </w:rPr>
-        <w:t xml:space="preserve"> </w:t>
-      </w:r>
-      <w:r>
-        <w:rPr>
-          <w:b/>
-          <w:i/>
-          <w:sz w:val="32"/>
-          <w:szCs w:val="32"/>
-        </w:rPr>
-        <w:t xml:space="preserve"> </w:t>
-      </w:r>
-      <w:proofErr w:type="spellStart"/>
-      <w:r>
-        <w:rPr>
-          <w:b/>
-          <w:i/>
-          <w:sz w:val="32"/>
-          <w:szCs w:val="32"/>
-        </w:rPr>
-        <w:t>tháng</w:t>
-      </w:r>
-      <w:proofErr w:type="spellEnd"/>
-      <w:proofErr w:type="gramEnd"/>
-      <w:r>
-        <w:rPr>
-          <w:b/>
-          <w:i/>
-          <w:sz w:val="32"/>
-          <w:szCs w:val="32"/>
-        </w:rPr>
-        <w:t xml:space="preserve"> </w:t>
-      </w:r>
-      <w:r>
-        <w:rPr>
-          <w:b/>
-          <w:i/>
-          <w:sz w:val="32"/>
-          <w:szCs w:val="32"/>
-        </w:rPr>
-        <w:t>10</w:t>
-      </w:r>
-      <w:r>
-        <w:rPr>
-          <w:b/>
-          <w:i/>
-          <w:sz w:val="32"/>
-          <w:szCs w:val="32"/>
-        </w:rPr>
-        <w:t xml:space="preserve"> </w:t>
-      </w:r>
-      <w:proofErr w:type="spellStart"/>
-      <w:r>
-        <w:rPr>
-          <w:b/>
-          <w:i/>
-          <w:sz w:val="32"/>
-          <w:szCs w:val="32"/>
-        </w:rPr>
-        <w:t>năm</w:t>
-      </w:r>
-      <w:proofErr w:type="spellEnd"/>
-      <w:r>
-        <w:rPr>
-          <w:b/>
-          <w:i/>
-          <w:sz w:val="32"/>
-          <w:szCs w:val="32"/>
-        </w:rPr>
-        <w:t xml:space="preserve"> 2025</w:t>
-      </w:r>
-      <w:r>
-        <w:rPr>
-          <w:b/>
-          <w:i/>
         </w:rPr>
         <w:br w:type="page"/>
+      </w:r>
+      <w:r>
+        <w:lastRenderedPageBreak/>
+        <w:t>Thực hành 1: Tạo và kết nối CSDL ngay bên trong Project Winform.</w:t>
+      </w:r>
+    </w:p>
+    <w:p>
+      <w:pPr>
+        <w:ind w:firstLine="360"/>
+        <w:rPr>
+          <w:bCs/>
+          <w:iCs/>
+        </w:rPr>
+      </w:pPr>
+      <w:r>
+        <w:rPr>
+          <w:bCs/>
+          <w:iCs/>
+        </w:rPr>
+        <w:t>− Khởi tạo 1 project với template là Windowns Form Applications (.NET</w:t>
+      </w:r>
+    </w:p>
+    <w:p>
+      <w:pPr>
+        <w:ind w:firstLine="360"/>
+        <w:rPr>
+          <w:bCs/>
+          <w:iCs/>
+        </w:rPr>
+      </w:pPr>
+      <w:r>
+        <w:rPr>
+          <w:bCs/>
+          <w:iCs/>
+        </w:rPr>
+        <w:t>framework).</w:t>
+      </w:r>
+    </w:p>
+    <w:p>
+      <w:pPr>
+        <w:ind w:firstLine="360"/>
+        <w:rPr>
+          <w:bCs/>
+          <w:iCs/>
+        </w:rPr>
+      </w:pPr>
+      <w:r>
+        <w:rPr>
+          <w:bCs/>
+          <w:iCs/>
+        </w:rPr>
+        <w:t>− Chuột phải vào project chọn Add &gt; New Item.</w:t>
+      </w:r>
+    </w:p>
+    <w:p>
+      <w:pPr>
+        <w:ind w:firstLine="360"/>
+        <w:rPr>
+          <w:bCs/>
+          <w:iCs/>
+        </w:rPr>
+      </w:pPr>
+      <w:r>
+        <w:rPr>
+          <w:bCs/>
+          <w:iCs/>
+        </w:rPr>
+        <w:t>− Trong danh sách các template, cuộn xuống và chọn Service-based</w:t>
+      </w:r>
+    </w:p>
+    <w:p>
+      <w:pPr>
+        <w:ind w:firstLine="360"/>
+        <w:rPr>
+          <w:bCs/>
+          <w:iCs/>
+        </w:rPr>
+      </w:pPr>
+      <w:r>
+        <w:rPr>
+          <w:bCs/>
+          <w:iCs/>
+        </w:rPr>
+        <w:t>Database.</w:t>
+      </w:r>
+    </w:p>
+    <w:p>
+      <w:pPr>
+        <w:ind w:firstLine="360"/>
+        <w:rPr>
+          <w:bCs/>
+          <w:iCs/>
+        </w:rPr>
+      </w:pPr>
+      <w:r>
+        <w:rPr>
+          <w:bCs/>
+          <w:iCs/>
+        </w:rPr>
+        <w:drawing>
+          <wp:inline distT="0" distB="0" distL="0" distR="0" wp14:anchorId="6BF2EA55" wp14:editId="2B466610">
+            <wp:extent cx="5767070" cy="3995420"/>
+            <wp:effectExtent l="0" t="0" r="5080" b="5080"/>
+            <wp:docPr id="2" name="Picture 2"/>
+            <wp:cNvGraphicFramePr>
+              <a:graphicFrameLocks xmlns:a="http://schemas.openxmlformats.org/drawingml/2006/main" noChangeAspect="1"/>
+            </wp:cNvGraphicFramePr>
+            <a:graphic xmlns:a="http://schemas.openxmlformats.org/drawingml/2006/main">
+              <a:graphicData uri="http://schemas.openxmlformats.org/drawingml/2006/picture">
+                <pic:pic xmlns:pic="http://schemas.openxmlformats.org/drawingml/2006/picture">
+                  <pic:nvPicPr>
+                    <pic:cNvPr id="1" name=""/>
+                    <pic:cNvPicPr/>
+                  </pic:nvPicPr>
+                  <pic:blipFill>
+                    <a:blip r:embed="rId6"/>
+                    <a:stretch>
+                      <a:fillRect/>
+                    </a:stretch>
+                  </pic:blipFill>
+                  <pic:spPr>
+                    <a:xfrm>
+                      <a:off x="0" y="0"/>
+                      <a:ext cx="5767070" cy="3995420"/>
+                    </a:xfrm>
+                    <a:prstGeom prst="rect">
+                      <a:avLst/>
+                    </a:prstGeom>
+                  </pic:spPr>
+                </pic:pic>
+              </a:graphicData>
+            </a:graphic>
+          </wp:inline>
+        </w:drawing>
+      </w:r>
+    </w:p>
+    <w:p>
+      <w:pPr>
+        <w:ind w:firstLine="360"/>
+        <w:rPr>
+          <w:bCs/>
+          <w:iCs/>
+        </w:rPr>
+      </w:pPr>
+      <w:r>
+        <w:rPr>
+          <w:bCs/>
+          <w:iCs/>
+        </w:rPr>
+        <w:t>− Sau đó, đặt tên cho CSDL, ví dụ như DBConnect.mdf và nhấn Add.</w:t>
+      </w:r>
+    </w:p>
+    <w:p>
+      <w:pPr>
+        <w:ind w:firstLine="360"/>
+        <w:rPr>
+          <w:bCs/>
+          <w:iCs/>
+        </w:rPr>
+      </w:pPr>
+      <w:r>
+        <w:rPr>
+          <w:bCs/>
+          <w:iCs/>
+        </w:rPr>
+        <w:t>Visual Studio sẽ tự động hiển thị tab Server Explorer.</w:t>
+      </w:r>
+    </w:p>
+    <w:p>
+      <w:pPr>
+        <w:ind w:firstLine="360"/>
+        <w:rPr>
+          <w:bCs/>
+          <w:iCs/>
+        </w:rPr>
+      </w:pPr>
+      <w:r>
+        <w:rPr>
+          <w:bCs/>
+          <w:iCs/>
+        </w:rPr>
+        <w:drawing>
+          <wp:inline distT="0" distB="0" distL="0" distR="0" wp14:anchorId="070C0128" wp14:editId="4FECCB94">
+            <wp:extent cx="5767070" cy="2090420"/>
+            <wp:effectExtent l="0" t="0" r="5080" b="5080"/>
+            <wp:docPr id="3" name="Picture 3"/>
+            <wp:cNvGraphicFramePr>
+              <a:graphicFrameLocks xmlns:a="http://schemas.openxmlformats.org/drawingml/2006/main" noChangeAspect="1"/>
+            </wp:cNvGraphicFramePr>
+            <a:graphic xmlns:a="http://schemas.openxmlformats.org/drawingml/2006/main">
+              <a:graphicData uri="http://schemas.openxmlformats.org/drawingml/2006/picture">
+                <pic:pic xmlns:pic="http://schemas.openxmlformats.org/drawingml/2006/picture">
+                  <pic:nvPicPr>
+                    <pic:cNvPr id="1" name=""/>
+                    <pic:cNvPicPr/>
+                  </pic:nvPicPr>
+                  <pic:blipFill>
+                    <a:blip r:embed="rId7"/>
+                    <a:stretch>
+                      <a:fillRect/>
+                    </a:stretch>
+                  </pic:blipFill>
+                  <pic:spPr>
+                    <a:xfrm>
+                      <a:off x="0" y="0"/>
+                      <a:ext cx="5767070" cy="2090420"/>
+                    </a:xfrm>
+                    <a:prstGeom prst="rect">
+                      <a:avLst/>
+                    </a:prstGeom>
+                  </pic:spPr>
+                </pic:pic>
+              </a:graphicData>
+            </a:graphic>
+          </wp:inline>
+        </w:drawing>
+      </w:r>
+    </w:p>
+    <w:p>
+      <w:pPr>
+        <w:pStyle w:val="Heading1"/>
+      </w:pPr>
+      <w:r>
+        <w:t>Thực hành 2: Thêm dữ liệu không dùng Parameter.</w:t>
+      </w:r>
+    </w:p>
+    <w:p>
+      <w:r>
+        <w:t>− Sử dụng hàm ExecuteNonQuery để thực hiện thêm dữ liệu.</w:t>
+      </w:r>
+    </w:p>
+    <w:p>
+      <w:r>
+        <w:lastRenderedPageBreak/>
+        <w:t>− Ví dụ: Thêm dữ liệu cho 1 sinh viên vào bảng SinhVien.</w:t>
+      </w:r>
+    </w:p>
+    <w:p>
+      <w:r>
+        <w:drawing>
+          <wp:inline distT="0" distB="0" distL="0" distR="0" wp14:anchorId="0A172FE5" wp14:editId="2D3CDD72">
+            <wp:extent cx="5767070" cy="3601085"/>
+            <wp:effectExtent l="0" t="0" r="5080" b="0"/>
+            <wp:docPr id="4" name="Picture 4"/>
+            <wp:cNvGraphicFramePr>
+              <a:graphicFrameLocks xmlns:a="http://schemas.openxmlformats.org/drawingml/2006/main" noChangeAspect="1"/>
+            </wp:cNvGraphicFramePr>
+            <a:graphic xmlns:a="http://schemas.openxmlformats.org/drawingml/2006/main">
+              <a:graphicData uri="http://schemas.openxmlformats.org/drawingml/2006/picture">
+                <pic:pic xmlns:pic="http://schemas.openxmlformats.org/drawingml/2006/picture">
+                  <pic:nvPicPr>
+                    <pic:cNvPr id="1" name=""/>
+                    <pic:cNvPicPr/>
+                  </pic:nvPicPr>
+                  <pic:blipFill>
+                    <a:blip r:embed="rId8"/>
+                    <a:stretch>
+                      <a:fillRect/>
+                    </a:stretch>
+                  </pic:blipFill>
+                  <pic:spPr>
+                    <a:xfrm>
+                      <a:off x="0" y="0"/>
+                      <a:ext cx="5767070" cy="3601085"/>
+                    </a:xfrm>
+                    <a:prstGeom prst="rect">
+                      <a:avLst/>
+                    </a:prstGeom>
+                  </pic:spPr>
+                </pic:pic>
+              </a:graphicData>
+            </a:graphic>
+          </wp:inline>
+        </w:drawing>
       </w:r>
     </w:p>
     <w:sectPr>
